--- a/docassemble/GBLS/data/templates/General_Release.docx
+++ b/docassemble/GBLS/data/templates/General_Release.docx
@@ -204,7 +204,42 @@
           <w:rFonts w:asciiTheme="minorHAnsi" w:hAnsiTheme="minorHAnsi" w:cstheme="minorBidi"/>
         </w:rPr>
       </w:pPr>
-      <w:proofErr w:type="gramStart"/>
+      <w:r>
+        <w:rPr>
+          <w:rFonts w:asciiTheme="minorHAnsi" w:hAnsiTheme="minorHAnsi" w:cstheme="minorBidi"/>
+        </w:rPr>
+        <w:t>{{ clients[0].name }}</w:t>
+      </w:r>
+      <w:r>
+        <w:rPr>
+          <w:rFonts w:asciiTheme="minorHAnsi" w:hAnsiTheme="minorHAnsi" w:cstheme="minorBidi"/>
+        </w:rPr>
+        <w:tab/>
+      </w:r>
+      <w:r>
+        <w:rPr>
+          <w:rFonts w:asciiTheme="minorHAnsi" w:hAnsiTheme="minorHAnsi" w:cstheme="minorBidi"/>
+        </w:rPr>
+        <w:tab/>
+      </w:r>
+      <w:r>
+        <w:rPr>
+          <w:rFonts w:asciiTheme="minorHAnsi" w:hAnsiTheme="minorHAnsi" w:cstheme="minorBidi"/>
+        </w:rPr>
+        <w:tab/>
+      </w:r>
+      <w:r>
+        <w:rPr>
+          <w:rFonts w:asciiTheme="minorHAnsi" w:hAnsiTheme="minorHAnsi" w:cstheme="minorBidi"/>
+        </w:rPr>
+        <w:t>Date</w:t>
+      </w:r>
+      <w:r>
+        <w:rPr>
+          <w:rFonts w:asciiTheme="minorHAnsi" w:hAnsiTheme="minorHAnsi" w:cstheme="minorBidi"/>
+        </w:rPr>
+        <w:t xml:space="preserve">: </w:t>
+      </w:r>
       <w:r>
         <w:rPr>
           <w:rFonts w:asciiTheme="minorHAnsi" w:hAnsiTheme="minorHAnsi" w:cstheme="minorBidi"/>
@@ -221,79 +256,8 @@
         <w:rPr>
           <w:rFonts w:asciiTheme="minorHAnsi" w:hAnsiTheme="minorHAnsi" w:cstheme="minorBidi"/>
         </w:rPr>
-        <w:t>clients</w:t>
-      </w:r>
-      <w:proofErr w:type="gramEnd"/>
-      <w:r>
-        <w:rPr>
-          <w:rFonts w:asciiTheme="minorHAnsi" w:hAnsiTheme="minorHAnsi" w:cstheme="minorBidi"/>
-        </w:rPr>
-        <w:t>[0].signature</w:t>
-      </w:r>
-      <w:r>
-        <w:rPr>
-          <w:rFonts w:asciiTheme="minorHAnsi" w:hAnsiTheme="minorHAnsi" w:cstheme="minorBidi"/>
-        </w:rPr>
-        <w:t xml:space="preserve"> </w:t>
-      </w:r>
-      <w:r>
-        <w:rPr>
-          <w:rFonts w:asciiTheme="minorHAnsi" w:hAnsiTheme="minorHAnsi" w:cstheme="minorBidi"/>
-        </w:rPr>
-        <w:t>}}</w:t>
-      </w:r>
-      <w:r>
-        <w:rPr>
-          <w:rFonts w:asciiTheme="minorHAnsi" w:hAnsiTheme="minorHAnsi" w:cstheme="minorBidi"/>
-        </w:rPr>
-        <w:t xml:space="preserve">              </w:t>
-      </w:r>
-      <w:r>
-        <w:rPr>
-          <w:rFonts w:asciiTheme="minorHAnsi" w:hAnsiTheme="minorHAnsi" w:cstheme="minorBidi"/>
-        </w:rPr>
-        <w:tab/>
-      </w:r>
-      <w:r>
-        <w:rPr>
-          <w:rFonts w:asciiTheme="minorHAnsi" w:hAnsiTheme="minorHAnsi" w:cstheme="minorBidi"/>
-        </w:rPr>
-        <w:tab/>
-      </w:r>
-      <w:r>
-        <w:rPr>
-          <w:rFonts w:asciiTheme="minorHAnsi" w:hAnsiTheme="minorHAnsi" w:cstheme="minorBidi"/>
-          <w:u w:val="single"/>
-        </w:rPr>
-        <w:t>Date</w:t>
-      </w:r>
-      <w:r>
-        <w:rPr>
-          <w:rFonts w:asciiTheme="minorHAnsi" w:hAnsiTheme="minorHAnsi" w:cstheme="minorBidi"/>
-          <w:u w:val="single"/>
-        </w:rPr>
-        <w:t xml:space="preserve">: </w:t>
-      </w:r>
-      <w:r>
-        <w:rPr>
-          <w:rFonts w:asciiTheme="minorHAnsi" w:hAnsiTheme="minorHAnsi" w:cstheme="minorBidi"/>
-        </w:rPr>
-        <w:t>{{</w:t>
-      </w:r>
-      <w:r>
-        <w:rPr>
-          <w:rFonts w:asciiTheme="minorHAnsi" w:hAnsiTheme="minorHAnsi" w:cstheme="minorBidi"/>
-        </w:rPr>
-        <w:t xml:space="preserve"> </w:t>
-      </w:r>
-      <w:proofErr w:type="spellStart"/>
-      <w:r>
-        <w:rPr>
-          <w:rFonts w:asciiTheme="minorHAnsi" w:hAnsiTheme="minorHAnsi" w:cstheme="minorBidi"/>
-        </w:rPr>
         <w:t>signature_date</w:t>
       </w:r>
-      <w:proofErr w:type="spellEnd"/>
       <w:r>
         <w:rPr>
           <w:rFonts w:asciiTheme="minorHAnsi" w:hAnsiTheme="minorHAnsi" w:cstheme="minorBidi"/>
@@ -325,14 +289,7 @@
         <w:rPr>
           <w:rFonts w:asciiTheme="minorHAnsi" w:hAnsiTheme="minorHAnsi" w:cstheme="minorHAnsi"/>
         </w:rPr>
-        <w:t>Signature</w:t>
-      </w:r>
-      <w:r>
-        <w:rPr>
-          <w:rFonts w:asciiTheme="minorHAnsi" w:hAnsiTheme="minorHAnsi" w:cstheme="minorHAnsi"/>
-        </w:rPr>
-        <w:tab/>
-        <w:t xml:space="preserve">      </w:t>
+        <w:t xml:space="preserve">{{ clients[0].signature }}              </w:t>
       </w:r>
     </w:p>
     <w:p>
@@ -542,16 +499,7 @@
         <w:bCs/>
         <w:sz w:val="16"/>
       </w:rPr>
-      <w:t xml:space="preserve"> </w:t>
-    </w:r>
-    <w:r>
-      <w:rPr>
-        <w:rFonts w:ascii="FrnkGothITC Bk BT" w:hAnsi="FrnkGothITC Bk BT"/>
-        <w:b/>
-        <w:bCs/>
-        <w:sz w:val="16"/>
-      </w:rPr>
-      <w:t>tdd: 617.371.1228</w:t>
+      <w:t xml:space="preserve"> tdd: 617.371.1228</w:t>
     </w:r>
   </w:p>
   <w:p>
